--- a/医药/疫苗/康泰/公司历史.docx
+++ b/医药/疫苗/康泰/公司历史.docx
@@ -103,6 +103,439 @@
           <w:lang w:eastAsia="zh-CN"/>
         </w:rPr>
       </w:pPr>
+      <w:r>
+        <w:rPr>
+          <w:rFonts w:hint="eastAsia" w:ascii="微软雅黑 Light" w:hAnsi="微软雅黑 Light" w:eastAsia="微软雅黑 Light" w:cs="微软雅黑 Light"/>
+          <w:sz w:val="18"/>
+          <w:szCs w:val="18"/>
+          <w:lang w:eastAsia="zh-CN"/>
+        </w:rPr>
+        <w:t>据统计，上市前杜伟民在康泰生物上总计投入3.68亿元，对外转让所得就已达5.31亿元超过成本，而2017年上市时其还持有康泰生物62.16%的股份，资本运作手段惊人。</w:t>
+      </w:r>
+    </w:p>
+    <w:p>
+      <w:pPr>
+        <w:rPr>
+          <w:rFonts w:hint="eastAsia" w:ascii="微软雅黑 Light" w:hAnsi="微软雅黑 Light" w:eastAsia="微软雅黑 Light" w:cs="微软雅黑 Light"/>
+          <w:sz w:val="18"/>
+          <w:szCs w:val="18"/>
+        </w:rPr>
+      </w:pPr>
+    </w:p>
+    <w:p>
+      <w:pPr>
+        <w:rPr>
+          <w:rFonts w:hint="eastAsia" w:ascii="微软雅黑 Light" w:hAnsi="微软雅黑 Light" w:eastAsia="微软雅黑 Light" w:cs="微软雅黑 Light"/>
+          <w:sz w:val="18"/>
+          <w:szCs w:val="18"/>
+        </w:rPr>
+      </w:pPr>
+    </w:p>
+    <w:p>
+      <w:pPr>
+        <w:rPr>
+          <w:rFonts w:ascii="Arial" w:hAnsi="Arial" w:eastAsia="宋体" w:cs="Arial"/>
+          <w:i w:val="0"/>
+          <w:caps w:val="0"/>
+          <w:color w:val="333333"/>
+          <w:spacing w:val="0"/>
+          <w:sz w:val="24"/>
+          <w:szCs w:val="24"/>
+          <w:shd w:val="clear" w:fill="FFFFFF"/>
+        </w:rPr>
+      </w:pPr>
+      <w:r>
+        <w:rPr>
+          <w:rFonts w:ascii="Arial" w:hAnsi="Arial" w:eastAsia="宋体" w:cs="Arial"/>
+          <w:i w:val="0"/>
+          <w:caps w:val="0"/>
+          <w:color w:val="333333"/>
+          <w:spacing w:val="0"/>
+          <w:sz w:val="24"/>
+          <w:szCs w:val="24"/>
+          <w:shd w:val="clear" w:fill="FFFFFF"/>
+        </w:rPr>
+        <w:t>杜伟民</w:t>
+      </w:r>
+    </w:p>
+    <w:p>
+      <w:pPr>
+        <w:rPr>
+          <w:rFonts w:hint="eastAsia" w:ascii="微软雅黑 Light" w:hAnsi="微软雅黑 Light" w:eastAsia="微软雅黑 Light" w:cs="微软雅黑 Light"/>
+          <w:sz w:val="18"/>
+          <w:szCs w:val="18"/>
+          <w:lang w:eastAsia="zh-CN"/>
+        </w:rPr>
+      </w:pPr>
+      <w:r>
+        <w:rPr>
+          <w:rFonts w:hint="eastAsia" w:ascii="微软雅黑 Light" w:hAnsi="微软雅黑 Light" w:eastAsia="微软雅黑 Light" w:cs="微软雅黑 Light"/>
+          <w:sz w:val="18"/>
+          <w:szCs w:val="18"/>
+          <w:lang w:eastAsia="zh-CN"/>
+        </w:rPr>
+        <w:t>杜伟民原是江西省卫生防疫站的检验员，曾就读江西教育学院化学系，下海后开办生物公司。袁莉萍比其小8岁，毕业于对外经贸大学。功成名就前，无论学历还是背景，女方条件都优于男方。</w:t>
+      </w:r>
+    </w:p>
+    <w:p>
+      <w:pPr>
+        <w:ind w:firstLine="420" w:firstLineChars="0"/>
+        <w:rPr>
+          <w:rFonts w:hint="eastAsia" w:ascii="微软雅黑 Light" w:hAnsi="微软雅黑 Light" w:eastAsia="微软雅黑 Light" w:cs="微软雅黑 Light"/>
+          <w:sz w:val="18"/>
+          <w:szCs w:val="18"/>
+          <w:lang w:eastAsia="zh-CN"/>
+        </w:rPr>
+      </w:pPr>
+      <w:r>
+        <w:rPr>
+          <w:rFonts w:hint="eastAsia" w:ascii="微软雅黑 Light" w:hAnsi="微软雅黑 Light" w:eastAsia="微软雅黑 Light" w:cs="微软雅黑 Light"/>
+          <w:sz w:val="18"/>
+          <w:szCs w:val="18"/>
+          <w:lang w:eastAsia="zh-CN"/>
+        </w:rPr>
+        <w:t>赚取第一桶金后，杜伟民举家移民加拿大。妻子持有香港居民身份证，加拿大国籍，儿女也都在国外生活。</w:t>
+      </w:r>
+    </w:p>
+    <w:p>
+      <w:pPr>
+        <w:ind w:firstLine="420" w:firstLineChars="0"/>
+        <w:rPr>
+          <w:rFonts w:hint="eastAsia" w:ascii="微软雅黑 Light" w:hAnsi="微软雅黑 Light" w:eastAsia="微软雅黑 Light" w:cs="微软雅黑 Light"/>
+          <w:sz w:val="18"/>
+          <w:szCs w:val="18"/>
+          <w:lang w:eastAsia="zh-CN"/>
+        </w:rPr>
+      </w:pPr>
+      <w:r>
+        <w:rPr>
+          <w:rFonts w:hint="eastAsia" w:ascii="微软雅黑 Light" w:hAnsi="微软雅黑 Light" w:eastAsia="微软雅黑 Light" w:cs="微软雅黑 Light"/>
+          <w:sz w:val="18"/>
+          <w:szCs w:val="18"/>
+          <w:lang w:eastAsia="zh-CN"/>
+        </w:rPr>
+        <w:t>2014年，杜伟民破天荒接受外界采访，其本人回忆了一段往事。2007年旗下一家公司上市未果，心有不甘的他，变卖了加拿大的家产，回国继续创业疫苗领域。“我熟悉这个行业，清楚中国的生物产业是要发展的。而且我在国外越来越觉得，让疫苗技术掌握在中国人自己的手上，关系到国家的生物安全”。</w:t>
+      </w:r>
+    </w:p>
+    <w:p>
+      <w:pPr>
+        <w:ind w:firstLine="420" w:firstLineChars="0"/>
+        <w:rPr>
+          <w:rFonts w:hint="eastAsia" w:ascii="微软雅黑 Light" w:hAnsi="微软雅黑 Light" w:eastAsia="微软雅黑 Light" w:cs="微软雅黑 Light"/>
+          <w:sz w:val="18"/>
+          <w:szCs w:val="18"/>
+          <w:lang w:eastAsia="zh-CN"/>
+        </w:rPr>
+      </w:pPr>
+      <w:r>
+        <w:rPr>
+          <w:rFonts w:hint="eastAsia" w:ascii="微软雅黑 Light" w:hAnsi="微软雅黑 Light" w:eastAsia="微软雅黑 Light" w:cs="微软雅黑 Light"/>
+          <w:sz w:val="18"/>
+          <w:szCs w:val="18"/>
+          <w:lang w:eastAsia="zh-CN"/>
+        </w:rPr>
+        <w:t>2012至2015年，袁莉萍担任康泰生物的副总经理。公司上市后，一直保留董事席位，直到2018年卸任。资料显示，袁莉萍还是康泰生物全资子公司，民海生物的副总经理。该企业在康泰生物的壮大过程中，起了关键作用。</w:t>
+      </w:r>
+    </w:p>
+    <w:p>
+      <w:pPr>
+        <w:ind w:firstLine="420" w:firstLineChars="0"/>
+        <w:rPr>
+          <w:rFonts w:hint="eastAsia" w:ascii="微软雅黑 Light" w:hAnsi="微软雅黑 Light" w:eastAsia="微软雅黑 Light" w:cs="微软雅黑 Light"/>
+          <w:sz w:val="18"/>
+          <w:szCs w:val="18"/>
+          <w:lang w:eastAsia="zh-CN"/>
+        </w:rPr>
+      </w:pPr>
+      <w:r>
+        <w:rPr>
+          <w:rFonts w:hint="eastAsia" w:ascii="微软雅黑 Light" w:hAnsi="微软雅黑 Light" w:eastAsia="微软雅黑 Light" w:cs="微软雅黑 Light"/>
+          <w:sz w:val="18"/>
+          <w:szCs w:val="18"/>
+          <w:lang w:eastAsia="zh-CN"/>
+        </w:rPr>
+        <w:t>民海生物的官方网站上，“领导风采”一栏显示资料正在整理中，寄语有杜伟民定下的企业准则：不迁就、不侥幸、不拖拉，踏踏实实做事，老老实实做人。</w:t>
+      </w:r>
+    </w:p>
+    <w:p>
+      <w:pPr>
+        <w:ind w:firstLine="420" w:firstLineChars="0"/>
+        <w:rPr>
+          <w:rFonts w:hint="eastAsia" w:ascii="微软雅黑 Light" w:hAnsi="微软雅黑 Light" w:eastAsia="微软雅黑 Light" w:cs="微软雅黑 Light"/>
+          <w:sz w:val="18"/>
+          <w:szCs w:val="18"/>
+          <w:lang w:eastAsia="zh-CN"/>
+        </w:rPr>
+      </w:pPr>
+    </w:p>
+    <w:p>
+      <w:pPr>
+        <w:rPr>
+          <w:rFonts w:hint="eastAsia" w:ascii="微软雅黑 Light" w:hAnsi="微软雅黑 Light" w:eastAsia="微软雅黑 Light" w:cs="微软雅黑 Light"/>
+          <w:sz w:val="18"/>
+          <w:szCs w:val="18"/>
+          <w:lang w:eastAsia="zh-CN"/>
+        </w:rPr>
+      </w:pPr>
+      <w:r>
+        <w:rPr>
+          <w:rFonts w:hint="eastAsia" w:ascii="微软雅黑 Light" w:hAnsi="微软雅黑 Light" w:eastAsia="微软雅黑 Light" w:cs="微软雅黑 Light"/>
+          <w:sz w:val="18"/>
+          <w:szCs w:val="18"/>
+          <w:lang w:eastAsia="zh-CN"/>
+        </w:rPr>
+        <w:t>杜伟民先后在长春长生、延申生物、瑞源达（专用于收购的壳）、民海生物、康泰生物等几家公司打转，终成新一代“疫苗之王”。</w:t>
+      </w:r>
+    </w:p>
+    <w:p>
+      <w:pPr>
+        <w:ind w:firstLine="420" w:firstLineChars="0"/>
+        <w:rPr>
+          <w:rFonts w:hint="eastAsia" w:ascii="微软雅黑 Light" w:hAnsi="微软雅黑 Light" w:eastAsia="微软雅黑 Light" w:cs="微软雅黑 Light"/>
+          <w:sz w:val="18"/>
+          <w:szCs w:val="18"/>
+          <w:lang w:eastAsia="zh-CN"/>
+        </w:rPr>
+      </w:pPr>
+      <w:r>
+        <w:rPr>
+          <w:rFonts w:hint="eastAsia" w:ascii="微软雅黑 Light" w:hAnsi="微软雅黑 Light" w:eastAsia="微软雅黑 Light" w:cs="微软雅黑 Light"/>
+          <w:sz w:val="18"/>
+          <w:szCs w:val="18"/>
+          <w:lang w:eastAsia="zh-CN"/>
+        </w:rPr>
+        <w:t>90年代下海后，杜伟民创办了广州盟源生物工程发展有限公司，之后企业入股长春长生，并出任市场部总监。</w:t>
+      </w:r>
+    </w:p>
+    <w:p>
+      <w:pPr>
+        <w:ind w:firstLine="420" w:firstLineChars="0"/>
+        <w:rPr>
+          <w:rFonts w:hint="eastAsia" w:ascii="微软雅黑 Light" w:hAnsi="微软雅黑 Light" w:eastAsia="微软雅黑 Light" w:cs="微软雅黑 Light"/>
+          <w:sz w:val="18"/>
+          <w:szCs w:val="18"/>
+          <w:lang w:eastAsia="zh-CN"/>
+        </w:rPr>
+      </w:pPr>
+      <w:r>
+        <w:rPr>
+          <w:rFonts w:hint="eastAsia" w:ascii="微软雅黑 Light" w:hAnsi="微软雅黑 Light" w:eastAsia="微软雅黑 Light" w:cs="微软雅黑 Light"/>
+          <w:sz w:val="18"/>
+          <w:szCs w:val="18"/>
+          <w:lang w:eastAsia="zh-CN"/>
+        </w:rPr>
+        <w:t>出身江西井冈山的杜伟民，身上有两个特质：脑子活络、吃得起苦。</w:t>
+      </w:r>
+    </w:p>
+    <w:p>
+      <w:pPr>
+        <w:ind w:firstLine="420" w:firstLineChars="0"/>
+        <w:rPr>
+          <w:rFonts w:hint="eastAsia" w:ascii="微软雅黑 Light" w:hAnsi="微软雅黑 Light" w:eastAsia="微软雅黑 Light" w:cs="微软雅黑 Light"/>
+          <w:sz w:val="18"/>
+          <w:szCs w:val="18"/>
+          <w:lang w:eastAsia="zh-CN"/>
+        </w:rPr>
+      </w:pPr>
+      <w:r>
+        <w:rPr>
+          <w:rFonts w:hint="eastAsia" w:ascii="微软雅黑 Light" w:hAnsi="微软雅黑 Light" w:eastAsia="微软雅黑 Light" w:cs="微软雅黑 Light"/>
+          <w:sz w:val="18"/>
+          <w:szCs w:val="18"/>
+          <w:lang w:eastAsia="zh-CN"/>
+        </w:rPr>
+        <w:t>长春长生风生水起时，杜伟民不甘寄人篱下。2003年，他的第一个“窟”搭建完成，牵头入股延申生物，很快将流感疫苗产品推到市场份额前列。之后冲刺IPO，付出了退出长春长生的代价。</w:t>
+      </w:r>
+    </w:p>
+    <w:p>
+      <w:pPr>
+        <w:ind w:firstLine="420" w:firstLineChars="0"/>
+        <w:rPr>
+          <w:rFonts w:hint="eastAsia" w:ascii="微软雅黑 Light" w:hAnsi="微软雅黑 Light" w:eastAsia="微软雅黑 Light" w:cs="微软雅黑 Light"/>
+          <w:sz w:val="18"/>
+          <w:szCs w:val="18"/>
+          <w:lang w:eastAsia="zh-CN"/>
+        </w:rPr>
+      </w:pPr>
+      <w:r>
+        <w:rPr>
+          <w:rFonts w:hint="eastAsia" w:ascii="微软雅黑 Light" w:hAnsi="微软雅黑 Light" w:eastAsia="微软雅黑 Light" w:cs="微软雅黑 Light"/>
+          <w:sz w:val="18"/>
+          <w:szCs w:val="18"/>
+          <w:lang w:eastAsia="zh-CN"/>
+        </w:rPr>
+        <w:t>杜伟民该庆幸早早从长春长生退出，尽管后来也因该公司案发而陷入舆论漩涡，但十多年前的割席足以使其处之泰然。</w:t>
+      </w:r>
+    </w:p>
+    <w:p>
+      <w:pPr>
+        <w:ind w:firstLine="420" w:firstLineChars="0"/>
+        <w:rPr>
+          <w:rFonts w:hint="eastAsia" w:ascii="微软雅黑 Light" w:hAnsi="微软雅黑 Light" w:eastAsia="微软雅黑 Light" w:cs="微软雅黑 Light"/>
+          <w:sz w:val="18"/>
+          <w:szCs w:val="18"/>
+          <w:lang w:eastAsia="zh-CN"/>
+        </w:rPr>
+      </w:pPr>
+      <w:r>
+        <w:rPr>
+          <w:rFonts w:hint="eastAsia" w:ascii="微软雅黑 Light" w:hAnsi="微软雅黑 Light" w:eastAsia="微软雅黑 Light" w:cs="微软雅黑 Light"/>
+          <w:sz w:val="18"/>
+          <w:szCs w:val="18"/>
+          <w:lang w:eastAsia="zh-CN"/>
+        </w:rPr>
+        <w:t>延申生物冲刺IPO失败后，企业接连因生产违规、数据造假等行为，被相关部门予以处罚。2009年，杜伟民出售延申生物，全身而退开启第三次创业。</w:t>
+      </w:r>
+    </w:p>
+    <w:p>
+      <w:pPr>
+        <w:ind w:firstLine="420" w:firstLineChars="0"/>
+        <w:rPr>
+          <w:rFonts w:hint="eastAsia" w:ascii="微软雅黑 Light" w:hAnsi="微软雅黑 Light" w:eastAsia="微软雅黑 Light" w:cs="微软雅黑 Light"/>
+          <w:sz w:val="18"/>
+          <w:szCs w:val="18"/>
+          <w:lang w:eastAsia="zh-CN"/>
+        </w:rPr>
+      </w:pPr>
+      <w:r>
+        <w:rPr>
+          <w:rFonts w:hint="eastAsia" w:ascii="微软雅黑 Light" w:hAnsi="微软雅黑 Light" w:eastAsia="微软雅黑 Light" w:cs="微软雅黑 Light"/>
+          <w:sz w:val="18"/>
+          <w:szCs w:val="18"/>
+          <w:lang w:eastAsia="zh-CN"/>
+        </w:rPr>
+        <w:t>这一次，他盯上了康泰生物，几度资产腾挪后，圆梦IPO。</w:t>
+      </w:r>
+    </w:p>
+    <w:p>
+      <w:pPr>
+        <w:ind w:firstLine="420" w:firstLineChars="0"/>
+        <w:rPr>
+          <w:rFonts w:hint="eastAsia" w:ascii="微软雅黑 Light" w:hAnsi="微软雅黑 Light" w:eastAsia="微软雅黑 Light" w:cs="微软雅黑 Light"/>
+          <w:sz w:val="18"/>
+          <w:szCs w:val="18"/>
+          <w:lang w:eastAsia="zh-CN"/>
+        </w:rPr>
+      </w:pPr>
+      <w:r>
+        <w:rPr>
+          <w:rFonts w:hint="eastAsia" w:ascii="微软雅黑 Light" w:hAnsi="微软雅黑 Light" w:eastAsia="微软雅黑 Light" w:cs="微软雅黑 Light"/>
+          <w:sz w:val="18"/>
+          <w:szCs w:val="18"/>
+          <w:lang w:eastAsia="zh-CN"/>
+        </w:rPr>
+        <w:t>康泰生物成立于1992年，原股东因公司闯关IPO失败，将手中股份悉数挂牌。杜伟民用第二个“窟”，瑞源达买下股份后，成为实际控制人。</w:t>
+      </w:r>
+    </w:p>
+    <w:p>
+      <w:pPr>
+        <w:ind w:firstLine="420" w:firstLineChars="0"/>
+        <w:rPr>
+          <w:rFonts w:hint="eastAsia" w:ascii="微软雅黑 Light" w:hAnsi="微软雅黑 Light" w:eastAsia="微软雅黑 Light" w:cs="微软雅黑 Light"/>
+          <w:sz w:val="18"/>
+          <w:szCs w:val="18"/>
+          <w:lang w:eastAsia="zh-CN"/>
+        </w:rPr>
+      </w:pPr>
+      <w:r>
+        <w:rPr>
+          <w:rFonts w:hint="eastAsia" w:ascii="微软雅黑 Light" w:hAnsi="微软雅黑 Light" w:eastAsia="微软雅黑 Light" w:cs="微软雅黑 Light"/>
+          <w:sz w:val="18"/>
+          <w:szCs w:val="18"/>
+          <w:lang w:eastAsia="zh-CN"/>
+        </w:rPr>
+        <w:t>这家当时濒临绝境的公司，在杜伟民的运作下，与民海生物业务重组，一跃反转成为全国最大的乙肝疫苗生产基地。</w:t>
+      </w:r>
+    </w:p>
+    <w:p>
+      <w:pPr>
+        <w:ind w:firstLine="420" w:firstLineChars="0"/>
+        <w:rPr>
+          <w:rFonts w:hint="eastAsia" w:ascii="微软雅黑 Light" w:hAnsi="微软雅黑 Light" w:eastAsia="微软雅黑 Light" w:cs="微软雅黑 Light"/>
+          <w:sz w:val="18"/>
+          <w:szCs w:val="18"/>
+          <w:lang w:eastAsia="zh-CN"/>
+        </w:rPr>
+      </w:pPr>
+      <w:r>
+        <w:rPr>
+          <w:rFonts w:hint="eastAsia" w:ascii="微软雅黑 Light" w:hAnsi="微软雅黑 Light" w:eastAsia="微软雅黑 Light" w:cs="微软雅黑 Light"/>
+          <w:sz w:val="18"/>
+          <w:szCs w:val="18"/>
+          <w:lang w:eastAsia="zh-CN"/>
+        </w:rPr>
+        <w:t>民海生物是杜伟民的第三个“窟”，2004年，他从中国食品药品检定研究院拉来骨干一起操盘，很快引入了国外疫苗全套技术，打造成行业巨头。</w:t>
+      </w:r>
+    </w:p>
+    <w:p>
+      <w:pPr>
+        <w:ind w:firstLine="420" w:firstLineChars="0"/>
+        <w:rPr>
+          <w:rFonts w:hint="eastAsia" w:ascii="微软雅黑 Light" w:hAnsi="微软雅黑 Light" w:eastAsia="微软雅黑 Light" w:cs="微软雅黑 Light"/>
+          <w:sz w:val="18"/>
+          <w:szCs w:val="18"/>
+          <w:lang w:eastAsia="zh-CN"/>
+        </w:rPr>
+      </w:pPr>
+      <w:r>
+        <w:rPr>
+          <w:rFonts w:hint="eastAsia" w:ascii="微软雅黑 Light" w:hAnsi="微软雅黑 Light" w:eastAsia="微软雅黑 Light" w:cs="微软雅黑 Light"/>
+          <w:sz w:val="18"/>
+          <w:szCs w:val="18"/>
+          <w:lang w:eastAsia="zh-CN"/>
+        </w:rPr>
+        <w:t>两家企业的合并，被誉为疫苗界的双剑合璧。虽然康泰生物2013年卷入一场风波，湖南3名婴儿被报道接种公司疫苗后有不良反应，其中2名死亡，但公司随即发出澄清公告，称致死原因与疫苗无关，是偶合症导致。</w:t>
+      </w:r>
+    </w:p>
+    <w:p>
+      <w:pPr>
+        <w:ind w:firstLine="420" w:firstLineChars="0"/>
+        <w:rPr>
+          <w:rFonts w:hint="eastAsia" w:ascii="微软雅黑 Light" w:hAnsi="微软雅黑 Light" w:eastAsia="微软雅黑 Light" w:cs="微软雅黑 Light"/>
+          <w:sz w:val="18"/>
+          <w:szCs w:val="18"/>
+          <w:lang w:eastAsia="zh-CN"/>
+        </w:rPr>
+      </w:pPr>
+    </w:p>
+    <w:p>
+      <w:pPr>
+        <w:rPr>
+          <w:rFonts w:hint="eastAsia" w:ascii="微软雅黑 Light" w:hAnsi="微软雅黑 Light" w:eastAsia="微软雅黑 Light" w:cs="微软雅黑 Light"/>
+          <w:sz w:val="18"/>
+          <w:szCs w:val="18"/>
+          <w:lang w:eastAsia="zh-CN"/>
+        </w:rPr>
+      </w:pPr>
+      <w:r>
+        <w:rPr>
+          <w:rFonts w:hint="eastAsia" w:ascii="微软雅黑 Light" w:hAnsi="微软雅黑 Light" w:eastAsia="微软雅黑 Light" w:cs="微软雅黑 Light"/>
+          <w:sz w:val="18"/>
+          <w:szCs w:val="18"/>
+          <w:lang w:eastAsia="zh-CN"/>
+        </w:rPr>
+        <w:t>民海生物</w:t>
+      </w:r>
+    </w:p>
+    <w:p>
+      <w:pPr>
+        <w:ind w:firstLine="420" w:firstLineChars="0"/>
+        <w:rPr>
+          <w:rFonts w:hint="eastAsia" w:ascii="微软雅黑 Light" w:hAnsi="微软雅黑 Light" w:eastAsia="微软雅黑 Light" w:cs="微软雅黑 Light"/>
+          <w:sz w:val="18"/>
+          <w:szCs w:val="18"/>
+          <w:lang w:eastAsia="zh-CN"/>
+        </w:rPr>
+      </w:pPr>
+      <w:r>
+        <w:rPr>
+          <w:rFonts w:hint="eastAsia" w:ascii="微软雅黑 Light" w:hAnsi="微软雅黑 Light" w:eastAsia="微软雅黑 Light" w:cs="微软雅黑 Light"/>
+          <w:sz w:val="18"/>
+          <w:szCs w:val="18"/>
+          <w:lang w:eastAsia="zh-CN"/>
+        </w:rPr>
+        <w:t>2004年，杜伟民</w:t>
+      </w:r>
       <w:bookmarkStart w:id="0" w:name="_GoBack"/>
       <w:bookmarkEnd w:id="0"/>
       <w:r>
@@ -112,17 +545,28 @@
           <w:szCs w:val="18"/>
           <w:lang w:eastAsia="zh-CN"/>
         </w:rPr>
-        <w:t>据统计，上市前杜伟民在康泰生物上总计投入3.68亿元，对外转让所得就已达5.31亿元超过成本，而2017年上市时其还持有康泰生物62.16%的股份，资本运作手段惊人。</w:t>
-      </w:r>
-    </w:p>
-    <w:p>
-      <w:pPr>
-        <w:rPr>
-          <w:rFonts w:hint="eastAsia" w:ascii="微软雅黑 Light" w:hAnsi="微软雅黑 Light" w:eastAsia="微软雅黑 Light" w:cs="微软雅黑 Light"/>
-          <w:sz w:val="18"/>
-          <w:szCs w:val="18"/>
-        </w:rPr>
-      </w:pPr>
+        <w:t>从中国食品药品检定研究院拉来骨干一起操盘，很快引入了国外疫苗全套技术，打造成行业巨头。</w:t>
+      </w:r>
+    </w:p>
+    <w:p>
+      <w:pPr>
+        <w:ind w:firstLine="420" w:firstLineChars="0"/>
+        <w:rPr>
+          <w:rFonts w:hint="eastAsia" w:ascii="微软雅黑 Light" w:hAnsi="微软雅黑 Light" w:eastAsia="微软雅黑 Light" w:cs="微软雅黑 Light"/>
+          <w:sz w:val="18"/>
+          <w:szCs w:val="18"/>
+          <w:lang w:eastAsia="zh-CN"/>
+        </w:rPr>
+      </w:pPr>
+      <w:r>
+        <w:rPr>
+          <w:rFonts w:hint="eastAsia" w:ascii="微软雅黑 Light" w:hAnsi="微软雅黑 Light" w:eastAsia="微软雅黑 Light" w:cs="微软雅黑 Light"/>
+          <w:sz w:val="18"/>
+          <w:szCs w:val="18"/>
+          <w:lang w:eastAsia="zh-CN"/>
+        </w:rPr>
+        <w:t>民海生物，其最重要的核心人物——魏文进。作为公司研发项目的组建者和引领者，魏文进有着新疆军区防疫队的从业背景，以及军事医学科学院的学术背景，他和民海生物一起经历了不少沉浮。事实上，从其2004年进入民海生物担任研发部负责人后，整整7年，公司并没有上市一个新产品。尽管开展了20个疫苗品种的研究开发，可预防19种疾病，其中已经申请国家发明专利19项，有三项已取得了专利证书，但其坦言“是靠老板养着的”。</w:t>
+      </w:r>
     </w:p>
     <w:sectPr>
       <w:pgSz w:w="11906" w:h="16838"/>
